--- a/NEW/Abstract-open.docx
+++ b/NEW/Abstract-open.docx
@@ -21,7 +21,15 @@
         <w:rPr>
           <w:lang w:val="en-US"/>
         </w:rPr>
-        <w:t>This Masters Dissertation outlines the application of deep learning methods on raw data from the Transition Radiation Detector at CERN as well as on simulated data from the Monte Carlo Event Generator Geant4, in order to achieve the following goals:</w:t>
+        <w:t xml:space="preserve">This Masters Dissertation outlines the application of deep </w:t>
+      </w:r>
+      <w:bookmarkStart w:id="0" w:name="_GoBack"/>
+      <w:bookmarkEnd w:id="0"/>
+      <w:r>
+        <w:rPr>
+          <w:lang w:val="en-US"/>
+        </w:rPr>
+        <w:t>learning methods on raw data from the Transition Radiation Detector at CERN as well as on simulated data from the Monte Carlo Event Generator Geant4, in order to achieve the following goals:</w:t>
       </w:r>
     </w:p>
     <w:p>
@@ -79,7 +87,19 @@
         <w:rPr>
           <w:lang w:val="en-US"/>
         </w:rPr>
-        <w:t xml:space="preserve">To this end, various feedforward neural networks, convolutional neural networks, as well as recurrent neural networks were built using Keras with a TensorFlow back-end, resulting in an ultimate pion efficiency (based only on features created from TRD raw data) of </w:t>
+        <w:t>To this end, various feedforward neural networks, convolutional neural networks, as well as recurrent neural networks were built using Keras with a TensorFlow back-end, resulting in an ultimate pion efficiency</w:t>
+      </w:r>
+      <w:r>
+        <w:rPr>
+          <w:lang w:val="en-US"/>
+        </w:rPr>
+        <w:t xml:space="preserve"> </w:t>
+      </w:r>
+      <w:r>
+        <w:rPr>
+          <w:lang w:val="en-US"/>
+        </w:rPr>
+        <w:t xml:space="preserve">of </w:t>
       </w:r>
       <m:oMath>
         <m:sSub>
@@ -126,41 +146,26 @@
         <w:t xml:space="preserve"> </w:t>
       </w:r>
       <m:oMath>
-        <m:sSup>
-          <m:sSupPr>
-            <m:ctrlPr>
-              <w:rPr>
-                <w:rFonts w:ascii="Cambria Math" w:hAnsi="Cambria Math"/>
-                <w:i/>
-                <w:lang w:val="en-US"/>
-              </w:rPr>
-            </m:ctrlPr>
-          </m:sSupPr>
-          <m:e>
-            <m:r>
-              <w:rPr>
-                <w:rFonts w:ascii="Cambria Math" w:hAnsi="Cambria Math"/>
-                <w:lang w:val="en-US"/>
-              </w:rPr>
-              <m:t>7.86×10</m:t>
-            </m:r>
-          </m:e>
-          <m:sup>
-            <m:r>
-              <w:rPr>
-                <w:rFonts w:ascii="Cambria Math" w:hAnsi="Cambria Math"/>
-                <w:lang w:val="en-US"/>
-              </w:rPr>
-              <m:t>-7</m:t>
-            </m:r>
-          </m:sup>
-        </m:sSup>
+        <m:r>
+          <w:rPr>
+            <w:rFonts w:ascii="Cambria Math" w:hAnsi="Cambria Math"/>
+            <w:lang w:val="en-US"/>
+          </w:rPr>
+          <m:t>2.2</m:t>
+        </m:r>
       </m:oMath>
       <w:r>
         <w:rPr>
           <w:lang w:val="en-US"/>
         </w:rPr>
-        <w:t xml:space="preserve">% at electron efficiency </w:t>
+        <w:t xml:space="preserve">% at </w:t>
+      </w:r>
+      <w:bookmarkStart w:id="1" w:name="_Hlk17473323"/>
+      <w:r>
+        <w:rPr>
+          <w:lang w:val="en-US"/>
+        </w:rPr>
+        <w:t xml:space="preserve">electron efficiency </w:t>
       </w:r>
       <m:oMath>
         <m:sSub>
@@ -204,228 +209,15 @@
         <w:rPr>
           <w:lang w:val="en-US"/>
         </w:rPr>
-        <w:t xml:space="preserve"> 89.99%. By supplementing this data with kinematic parameters </w:t>
-      </w:r>
-      <m:oMath>
-        <m:r>
-          <w:rPr>
-            <w:rFonts w:ascii="Cambria Math" w:hAnsi="Cambria Math"/>
-            <w:lang w:val="en-US"/>
-          </w:rPr>
-          <m:t>η, θ and ϕ</m:t>
-        </m:r>
-      </m:oMath>
-      <w:r>
-        <w:rPr>
-          <w:lang w:val="en-US"/>
-        </w:rPr>
-        <w:t xml:space="preserve">, pion efficiency was reduced to </w:t>
-      </w:r>
-      <m:oMath>
-        <m:sSub>
-          <m:sSubPr>
-            <m:ctrlPr>
-              <w:rPr>
-                <w:rFonts w:ascii="Cambria Math" w:hAnsi="Cambria Math"/>
-                <w:i/>
-                <w:lang w:val="en-US"/>
-              </w:rPr>
-            </m:ctrlPr>
-          </m:sSubPr>
-          <m:e>
-            <m:r>
-              <w:rPr>
-                <w:rFonts w:ascii="Cambria Math" w:hAnsi="Cambria Math"/>
-                <w:lang w:val="en-US"/>
-              </w:rPr>
-              <m:t>ε</m:t>
-            </m:r>
-          </m:e>
-          <m:sub>
-            <m:r>
-              <w:rPr>
-                <w:rFonts w:ascii="Cambria Math" w:hAnsi="Cambria Math"/>
-                <w:lang w:val="en-US"/>
-              </w:rPr>
-              <m:t>π</m:t>
-            </m:r>
-          </m:sub>
-        </m:sSub>
-        <m:r>
-          <w:rPr>
-            <w:rFonts w:ascii="Cambria Math" w:hAnsi="Cambria Math"/>
-            <w:lang w:val="en-US"/>
-          </w:rPr>
-          <m:t>=</m:t>
-        </m:r>
-        <m:sSup>
-          <m:sSupPr>
-            <m:ctrlPr>
-              <w:rPr>
-                <w:rFonts w:ascii="Cambria Math" w:hAnsi="Cambria Math"/>
-                <w:i/>
-                <w:lang w:val="en-US"/>
-              </w:rPr>
-            </m:ctrlPr>
-          </m:sSupPr>
-          <m:e>
-            <m:r>
-              <w:rPr>
-                <w:rFonts w:ascii="Cambria Math" w:hAnsi="Cambria Math"/>
-                <w:lang w:val="en-US"/>
-              </w:rPr>
-              <m:t>7.37×10</m:t>
-            </m:r>
-          </m:e>
-          <m:sup>
-            <m:r>
-              <w:rPr>
-                <w:rFonts w:ascii="Cambria Math" w:hAnsi="Cambria Math"/>
-                <w:lang w:val="en-US"/>
-              </w:rPr>
-              <m:t>-8</m:t>
-            </m:r>
-          </m:sup>
-        </m:sSup>
-      </m:oMath>
-      <w:r>
-        <w:rPr>
-          <w:lang w:val="en-US"/>
-        </w:rPr>
-        <w:t xml:space="preserve"> at </w:t>
-      </w:r>
-      <m:oMath>
-        <m:sSub>
-          <m:sSubPr>
-            <m:ctrlPr>
-              <w:rPr>
-                <w:rFonts w:ascii="Cambria Math" w:hAnsi="Cambria Math"/>
-                <w:i/>
-                <w:lang w:val="en-US"/>
-              </w:rPr>
-            </m:ctrlPr>
-          </m:sSubPr>
-          <m:e>
-            <m:r>
-              <w:rPr>
-                <w:rFonts w:ascii="Cambria Math" w:hAnsi="Cambria Math"/>
-                <w:lang w:val="en-US"/>
-              </w:rPr>
-              <m:t>ε</m:t>
-            </m:r>
-          </m:e>
-          <m:sub>
-            <m:r>
-              <w:rPr>
-                <w:rFonts w:ascii="Cambria Math" w:hAnsi="Cambria Math"/>
-                <w:lang w:val="en-US"/>
-              </w:rPr>
-              <m:t>e</m:t>
-            </m:r>
-          </m:sub>
-        </m:sSub>
-        <m:r>
-          <w:rPr>
-            <w:rFonts w:ascii="Cambria Math" w:hAnsi="Cambria Math"/>
-            <w:lang w:val="en-US"/>
-          </w:rPr>
-          <m:t>=</m:t>
-        </m:r>
-      </m:oMath>
-      <w:r>
-        <w:rPr>
-          <w:lang w:val="en-US"/>
-        </w:rPr>
-        <w:t xml:space="preserve"> 90.01%, and when adding dE/dX measurements from the TPC to the set of features, an ultimate pion efficiency of </w:t>
-      </w:r>
-      <m:oMath>
-        <m:sSub>
-          <m:sSubPr>
-            <m:ctrlPr>
-              <w:rPr>
-                <w:rFonts w:ascii="Cambria Math" w:hAnsi="Cambria Math"/>
-                <w:i/>
-                <w:lang w:val="en-US"/>
-              </w:rPr>
-            </m:ctrlPr>
-          </m:sSubPr>
-          <m:e>
-            <m:r>
-              <w:rPr>
-                <w:rFonts w:ascii="Cambria Math" w:hAnsi="Cambria Math"/>
-                <w:lang w:val="en-US"/>
-              </w:rPr>
-              <m:t>ε</m:t>
-            </m:r>
-          </m:e>
-          <m:sub>
-            <m:r>
-              <w:rPr>
-                <w:rFonts w:ascii="Cambria Math" w:hAnsi="Cambria Math"/>
-                <w:lang w:val="en-US"/>
-              </w:rPr>
-              <m:t>π</m:t>
-            </m:r>
-          </m:sub>
-        </m:sSub>
-        <m:r>
-          <w:rPr>
-            <w:rFonts w:ascii="Cambria Math" w:hAnsi="Cambria Math"/>
-            <w:lang w:val="en-US"/>
-          </w:rPr>
-          <m:t>=0</m:t>
-        </m:r>
-      </m:oMath>
-      <w:r>
-        <w:rPr>
-          <w:lang w:val="en-US"/>
-        </w:rPr>
-        <w:t xml:space="preserve"> at </w:t>
-      </w:r>
-      <m:oMath>
-        <m:sSub>
-          <m:sSubPr>
-            <m:ctrlPr>
-              <w:rPr>
-                <w:rFonts w:ascii="Cambria Math" w:hAnsi="Cambria Math"/>
-                <w:i/>
-                <w:lang w:val="en-US"/>
-              </w:rPr>
-            </m:ctrlPr>
-          </m:sSubPr>
-          <m:e>
-            <m:r>
-              <w:rPr>
-                <w:rFonts w:ascii="Cambria Math" w:hAnsi="Cambria Math"/>
-                <w:lang w:val="en-US"/>
-              </w:rPr>
-              <m:t>ε</m:t>
-            </m:r>
-          </m:e>
-          <m:sub>
-            <m:r>
-              <w:rPr>
-                <w:rFonts w:ascii="Cambria Math" w:hAnsi="Cambria Math"/>
-                <w:lang w:val="en-US"/>
-              </w:rPr>
-              <m:t>e</m:t>
-            </m:r>
-          </m:sub>
-        </m:sSub>
-        <m:r>
-          <w:rPr>
-            <w:rFonts w:ascii="Cambria Math" w:hAnsi="Cambria Math"/>
-            <w:lang w:val="en-US"/>
-          </w:rPr>
-          <m:t>=</m:t>
-        </m:r>
-      </m:oMath>
-      <w:r>
-        <w:rPr>
-          <w:lang w:val="en-US"/>
-        </w:rPr>
-        <w:t xml:space="preserve"> 99.99% was achieved on an independent test dataset of 246 355 observations.</w:t>
-      </w:r>
+        <w:t xml:space="preserve"> </w:t>
+      </w:r>
+      <w:r>
+        <w:rPr>
+          <w:lang w:val="en-US"/>
+        </w:rPr>
+        <w:t>90%.</w:t>
+      </w:r>
+      <w:bookmarkEnd w:id="1"/>
     </w:p>
     <w:p>
       <w:pPr>
@@ -552,30 +344,13 @@
         </w:sectPr>
       </w:pPr>
       <w:r>
-        <w:t>Various deep generative models were built to take as input raw TRD data and produce simulated observations which are likely under the training data distribution. While results were not as accurate as simulations from Geant4</w:t>
-      </w:r>
-      <w:r>
-        <w:t xml:space="preserve"> (VAE simulations could be distinguished from real data to 100% accuracy)</w:t>
-      </w:r>
-      <w:r>
-        <w:t xml:space="preserve">, it is nonetheless worthwhile to see </w:t>
+        <w:t xml:space="preserve">Various deep generative models were built to take as input raw TRD data and produce simulated observations which are likely under the training data distribution. While results were not as accurate as simulations from Geant4 (VAE simulations could be distinguished from real data to 100% accuracy), it is nonetheless worthwhile to see </w:t>
       </w:r>
       <w:r>
         <w:t>VAEs and GANs</w:t>
       </w:r>
-      <w:bookmarkStart w:id="0" w:name="_GoBack"/>
-      <w:bookmarkEnd w:id="0"/>
-      <w:r>
-        <w:t xml:space="preserve"> performed on this</w:t>
-      </w:r>
-      <w:r>
-        <w:t xml:space="preserve"> type of</w:t>
-      </w:r>
-      <w:r>
-        <w:t xml:space="preserve"> proble</w:t>
-      </w:r>
-      <w:r>
-        <w:t>m.</w:t>
+      <w:r>
+        <w:t xml:space="preserve"> performed on this type of problem.</w:t>
       </w:r>
     </w:p>
     <w:p/>
@@ -634,13 +409,7 @@
       <w:pStyle w:val="Header"/>
     </w:pPr>
     <w:r>
-      <w:t xml:space="preserve">THE APPLICATION OF DEEP LEARNING TECHNIQUES TOWARDS </w:t>
-    </w:r>
-    <w:r>
-      <w:t>PARTICLE IDENTI</w:t>
-    </w:r>
-    <w:r>
-      <w:t>FICATION AND HIGH ENERGY PHYSICS EVENT SIMULATIONS</w:t>
+      <w:t>THE APPLICATION OF DEEP LEARNING TECHNIQUES TOWARDS PARTICLE IDENTIFICATION AND HIGH ENERGY PHYSICS EVENT SIMULATIONS</w:t>
     </w:r>
     <w:r>
       <w:t xml:space="preserve"> RELATING TO THE ALICE TRD AT CERN</w:t>
